--- a/man/ms_tables/t_robust_anovas_formated.docx
+++ b/man/ms_tables/t_robust_anovas_formated.docx
@@ -10,23 +10,28 @@
         <w:t>Table 3.</w:t>
       </w:r>
       <w:r>
-        <w:t xml:space="preserve"> Robust ANOVAS</w:t>
+        <w:t xml:space="preserve"> Robust two-way ANOVAs of the resilience metrics of greenness (EVI) and tree-growth (BAI) for</w:t>
+      </w:r>
+      <w:bookmarkStart w:id="0" w:name="_GoBack"/>
+      <w:bookmarkEnd w:id="0"/>
+      <w:r>
+        <w:t xml:space="preserve"> the factor drought events (2005 and 2012) and site.</w:t>
       </w:r>
     </w:p>
     <w:tbl>
       <w:tblPr>
-        <w:tblW w:w="5000" w:type="pct"/>
+        <w:tblW w:w="0" w:type="auto"/>
         <w:tblLook w:val="07E0" w:firstRow="1" w:lastRow="1" w:firstColumn="1" w:lastColumn="1" w:noHBand="1" w:noVBand="1"/>
       </w:tblPr>
       <w:tblGrid>
-        <w:gridCol w:w="1670"/>
-        <w:gridCol w:w="2569"/>
-        <w:gridCol w:w="1917"/>
-        <w:gridCol w:w="1326"/>
-        <w:gridCol w:w="2053"/>
-        <w:gridCol w:w="1326"/>
-        <w:gridCol w:w="2167"/>
-        <w:gridCol w:w="1326"/>
+        <w:gridCol w:w="777"/>
+        <w:gridCol w:w="1693"/>
+        <w:gridCol w:w="964"/>
+        <w:gridCol w:w="964"/>
+        <w:gridCol w:w="964"/>
+        <w:gridCol w:w="964"/>
+        <w:gridCol w:w="1008"/>
+        <w:gridCol w:w="964"/>
       </w:tblGrid>
       <w:tr>
         <w:tc>
@@ -55,7 +60,7 @@
         </w:tc>
         <w:tc>
           <w:tcPr>
-            <w:tcW w:w="0" w:type="auto"/>
+            <w:tcW w:w="964" w:type="dxa"/>
             <w:tcBorders>
               <w:bottom w:val="single" w:sz="0" w:space="0" w:color="auto"/>
             </w:tcBorders>
@@ -73,7 +78,7 @@
         </w:tc>
         <w:tc>
           <w:tcPr>
-            <w:tcW w:w="0" w:type="auto"/>
+            <w:tcW w:w="964" w:type="dxa"/>
             <w:tcBorders>
               <w:bottom w:val="single" w:sz="0" w:space="0" w:color="auto"/>
             </w:tcBorders>
@@ -88,7 +93,7 @@
         </w:tc>
         <w:tc>
           <w:tcPr>
-            <w:tcW w:w="0" w:type="auto"/>
+            <w:tcW w:w="964" w:type="dxa"/>
             <w:tcBorders>
               <w:bottom w:val="single" w:sz="0" w:space="0" w:color="auto"/>
             </w:tcBorders>
@@ -106,7 +111,7 @@
         </w:tc>
         <w:tc>
           <w:tcPr>
-            <w:tcW w:w="0" w:type="auto"/>
+            <w:tcW w:w="964" w:type="dxa"/>
             <w:tcBorders>
               <w:bottom w:val="single" w:sz="0" w:space="0" w:color="auto"/>
             </w:tcBorders>
@@ -121,7 +126,7 @@
         </w:tc>
         <w:tc>
           <w:tcPr>
-            <w:tcW w:w="0" w:type="auto"/>
+            <w:tcW w:w="964" w:type="dxa"/>
             <w:tcBorders>
               <w:bottom w:val="single" w:sz="0" w:space="0" w:color="auto"/>
             </w:tcBorders>
@@ -139,7 +144,7 @@
         </w:tc>
         <w:tc>
           <w:tcPr>
-            <w:tcW w:w="0" w:type="auto"/>
+            <w:tcW w:w="964" w:type="dxa"/>
             <w:tcBorders>
               <w:bottom w:val="single" w:sz="0" w:space="0" w:color="auto"/>
             </w:tcBorders>
@@ -196,7 +201,7 @@
         </w:tc>
         <w:tc>
           <w:tcPr>
-            <w:tcW w:w="0" w:type="auto"/>
+            <w:tcW w:w="964" w:type="dxa"/>
             <w:tcBorders>
               <w:bottom w:val="single" w:sz="0" w:space="0" w:color="auto"/>
             </w:tcBorders>
@@ -214,7 +219,7 @@
         </w:tc>
         <w:tc>
           <w:tcPr>
-            <w:tcW w:w="0" w:type="auto"/>
+            <w:tcW w:w="964" w:type="dxa"/>
             <w:tcBorders>
               <w:bottom w:val="single" w:sz="0" w:space="0" w:color="auto"/>
             </w:tcBorders>
@@ -234,7 +239,7 @@
         </w:tc>
         <w:tc>
           <w:tcPr>
-            <w:tcW w:w="0" w:type="auto"/>
+            <w:tcW w:w="964" w:type="dxa"/>
             <w:tcBorders>
               <w:bottom w:val="single" w:sz="0" w:space="0" w:color="auto"/>
             </w:tcBorders>
@@ -252,7 +257,7 @@
         </w:tc>
         <w:tc>
           <w:tcPr>
-            <w:tcW w:w="0" w:type="auto"/>
+            <w:tcW w:w="964" w:type="dxa"/>
             <w:tcBorders>
               <w:bottom w:val="single" w:sz="0" w:space="0" w:color="auto"/>
             </w:tcBorders>
@@ -272,7 +277,7 @@
         </w:tc>
         <w:tc>
           <w:tcPr>
-            <w:tcW w:w="0" w:type="auto"/>
+            <w:tcW w:w="964" w:type="dxa"/>
             <w:tcBorders>
               <w:bottom w:val="single" w:sz="0" w:space="0" w:color="auto"/>
             </w:tcBorders>
@@ -290,7 +295,7 @@
         </w:tc>
         <w:tc>
           <w:tcPr>
-            <w:tcW w:w="0" w:type="auto"/>
+            <w:tcW w:w="964" w:type="dxa"/>
             <w:tcBorders>
               <w:bottom w:val="single" w:sz="0" w:space="0" w:color="auto"/>
             </w:tcBorders>
@@ -320,7 +325,6 @@
           <w:p>
             <w:pPr>
               <w:pStyle w:val="Compact"/>
-              <w:jc w:val="center"/>
             </w:pPr>
           </w:p>
         </w:tc>
@@ -337,13 +341,13 @@
               <w:jc w:val="center"/>
             </w:pPr>
             <w:r>
-              <w:t>Disturb</w:t>
-            </w:r>
-          </w:p>
-        </w:tc>
-        <w:tc>
-          <w:tcPr>
-            <w:tcW w:w="0" w:type="auto"/>
+              <w:t>Drougth event</w:t>
+            </w:r>
+          </w:p>
+        </w:tc>
+        <w:tc>
+          <w:tcPr>
+            <w:tcW w:w="964" w:type="dxa"/>
           </w:tcPr>
           <w:p>
             <w:pPr>
@@ -357,7 +361,7 @@
         </w:tc>
         <w:tc>
           <w:tcPr>
-            <w:tcW w:w="0" w:type="auto"/>
+            <w:tcW w:w="964" w:type="dxa"/>
           </w:tcPr>
           <w:p>
             <w:pPr>
@@ -371,7 +375,7 @@
         </w:tc>
         <w:tc>
           <w:tcPr>
-            <w:tcW w:w="0" w:type="auto"/>
+            <w:tcW w:w="964" w:type="dxa"/>
           </w:tcPr>
           <w:p>
             <w:pPr>
@@ -385,7 +389,7 @@
         </w:tc>
         <w:tc>
           <w:tcPr>
-            <w:tcW w:w="0" w:type="auto"/>
+            <w:tcW w:w="964" w:type="dxa"/>
           </w:tcPr>
           <w:p>
             <w:pPr>
@@ -399,7 +403,7 @@
         </w:tc>
         <w:tc>
           <w:tcPr>
-            <w:tcW w:w="0" w:type="auto"/>
+            <w:tcW w:w="964" w:type="dxa"/>
           </w:tcPr>
           <w:p>
             <w:pPr>
@@ -413,7 +417,7 @@
         </w:tc>
         <w:tc>
           <w:tcPr>
-            <w:tcW w:w="0" w:type="auto"/>
+            <w:tcW w:w="964" w:type="dxa"/>
           </w:tcPr>
           <w:p>
             <w:pPr>
@@ -453,13 +457,11 @@
             <w:r>
               <w:t>Site</w:t>
             </w:r>
-            <w:bookmarkStart w:id="0" w:name="_GoBack"/>
-            <w:bookmarkEnd w:id="0"/>
-          </w:p>
-        </w:tc>
-        <w:tc>
-          <w:tcPr>
-            <w:tcW w:w="0" w:type="auto"/>
+          </w:p>
+        </w:tc>
+        <w:tc>
+          <w:tcPr>
+            <w:tcW w:w="964" w:type="dxa"/>
           </w:tcPr>
           <w:p>
             <w:pPr>
@@ -473,7 +475,7 @@
         </w:tc>
         <w:tc>
           <w:tcPr>
-            <w:tcW w:w="0" w:type="auto"/>
+            <w:tcW w:w="964" w:type="dxa"/>
           </w:tcPr>
           <w:p>
             <w:pPr>
@@ -487,7 +489,7 @@
         </w:tc>
         <w:tc>
           <w:tcPr>
-            <w:tcW w:w="0" w:type="auto"/>
+            <w:tcW w:w="964" w:type="dxa"/>
           </w:tcPr>
           <w:p>
             <w:pPr>
@@ -501,7 +503,7 @@
         </w:tc>
         <w:tc>
           <w:tcPr>
-            <w:tcW w:w="0" w:type="auto"/>
+            <w:tcW w:w="964" w:type="dxa"/>
           </w:tcPr>
           <w:p>
             <w:pPr>
@@ -515,7 +517,7 @@
         </w:tc>
         <w:tc>
           <w:tcPr>
-            <w:tcW w:w="0" w:type="auto"/>
+            <w:tcW w:w="964" w:type="dxa"/>
           </w:tcPr>
           <w:p>
             <w:pPr>
@@ -529,7 +531,7 @@
         </w:tc>
         <w:tc>
           <w:tcPr>
-            <w:tcW w:w="0" w:type="auto"/>
+            <w:tcW w:w="964" w:type="dxa"/>
           </w:tcPr>
           <w:p>
             <w:pPr>
@@ -553,6 +555,7 @@
           <w:p>
             <w:pPr>
               <w:pStyle w:val="Compact"/>
+              <w:jc w:val="center"/>
             </w:pPr>
           </w:p>
         </w:tc>
@@ -569,13 +572,13 @@
               <w:jc w:val="center"/>
             </w:pPr>
             <w:r>
-              <w:t>Disturb X Site</w:t>
-            </w:r>
-          </w:p>
-        </w:tc>
-        <w:tc>
-          <w:tcPr>
-            <w:tcW w:w="0" w:type="auto"/>
+              <w:t>Drougth event X Site</w:t>
+            </w:r>
+          </w:p>
+        </w:tc>
+        <w:tc>
+          <w:tcPr>
+            <w:tcW w:w="964" w:type="dxa"/>
             <w:tcBorders>
               <w:bottom w:val="single" w:sz="4" w:space="0" w:color="auto"/>
             </w:tcBorders>
@@ -592,7 +595,7 @@
         </w:tc>
         <w:tc>
           <w:tcPr>
-            <w:tcW w:w="0" w:type="auto"/>
+            <w:tcW w:w="964" w:type="dxa"/>
             <w:tcBorders>
               <w:bottom w:val="single" w:sz="4" w:space="0" w:color="auto"/>
             </w:tcBorders>
@@ -609,7 +612,7 @@
         </w:tc>
         <w:tc>
           <w:tcPr>
-            <w:tcW w:w="0" w:type="auto"/>
+            <w:tcW w:w="964" w:type="dxa"/>
             <w:tcBorders>
               <w:bottom w:val="single" w:sz="4" w:space="0" w:color="auto"/>
             </w:tcBorders>
@@ -626,7 +629,7 @@
         </w:tc>
         <w:tc>
           <w:tcPr>
-            <w:tcW w:w="0" w:type="auto"/>
+            <w:tcW w:w="964" w:type="dxa"/>
             <w:tcBorders>
               <w:bottom w:val="single" w:sz="4" w:space="0" w:color="auto"/>
             </w:tcBorders>
@@ -643,7 +646,7 @@
         </w:tc>
         <w:tc>
           <w:tcPr>
-            <w:tcW w:w="0" w:type="auto"/>
+            <w:tcW w:w="964" w:type="dxa"/>
             <w:tcBorders>
               <w:bottom w:val="single" w:sz="4" w:space="0" w:color="auto"/>
             </w:tcBorders>
@@ -660,7 +663,7 @@
         </w:tc>
         <w:tc>
           <w:tcPr>
-            <w:tcW w:w="0" w:type="auto"/>
+            <w:tcW w:w="964" w:type="dxa"/>
             <w:tcBorders>
               <w:bottom w:val="single" w:sz="4" w:space="0" w:color="auto"/>
             </w:tcBorders>
@@ -689,6 +692,9 @@
               <w:pStyle w:val="Compact"/>
               <w:jc w:val="center"/>
             </w:pPr>
+            <w:r>
+              <w:t xml:space="preserve"> </w:t>
+            </w:r>
           </w:p>
         </w:tc>
         <w:tc>
@@ -704,13 +710,13 @@
               <w:jc w:val="center"/>
             </w:pPr>
             <w:r>
-              <w:t>Disturb</w:t>
-            </w:r>
-          </w:p>
-        </w:tc>
-        <w:tc>
-          <w:tcPr>
-            <w:tcW w:w="0" w:type="auto"/>
+              <w:t>Drougth event</w:t>
+            </w:r>
+          </w:p>
+        </w:tc>
+        <w:tc>
+          <w:tcPr>
+            <w:tcW w:w="964" w:type="dxa"/>
             <w:tcBorders>
               <w:top w:val="single" w:sz="4" w:space="0" w:color="auto"/>
             </w:tcBorders>
@@ -727,7 +733,7 @@
         </w:tc>
         <w:tc>
           <w:tcPr>
-            <w:tcW w:w="0" w:type="auto"/>
+            <w:tcW w:w="964" w:type="dxa"/>
             <w:tcBorders>
               <w:top w:val="single" w:sz="4" w:space="0" w:color="auto"/>
             </w:tcBorders>
@@ -744,7 +750,7 @@
         </w:tc>
         <w:tc>
           <w:tcPr>
-            <w:tcW w:w="0" w:type="auto"/>
+            <w:tcW w:w="964" w:type="dxa"/>
             <w:tcBorders>
               <w:top w:val="single" w:sz="4" w:space="0" w:color="auto"/>
             </w:tcBorders>
@@ -761,7 +767,7 @@
         </w:tc>
         <w:tc>
           <w:tcPr>
-            <w:tcW w:w="0" w:type="auto"/>
+            <w:tcW w:w="964" w:type="dxa"/>
             <w:tcBorders>
               <w:top w:val="single" w:sz="4" w:space="0" w:color="auto"/>
             </w:tcBorders>
@@ -778,7 +784,7 @@
         </w:tc>
         <w:tc>
           <w:tcPr>
-            <w:tcW w:w="0" w:type="auto"/>
+            <w:tcW w:w="964" w:type="dxa"/>
             <w:tcBorders>
               <w:top w:val="single" w:sz="4" w:space="0" w:color="auto"/>
             </w:tcBorders>
@@ -795,7 +801,7 @@
         </w:tc>
         <w:tc>
           <w:tcPr>
-            <w:tcW w:w="0" w:type="auto"/>
+            <w:tcW w:w="964" w:type="dxa"/>
             <w:tcBorders>
               <w:top w:val="single" w:sz="4" w:space="0" w:color="auto"/>
             </w:tcBorders>
@@ -842,7 +848,7 @@
         </w:tc>
         <w:tc>
           <w:tcPr>
-            <w:tcW w:w="0" w:type="auto"/>
+            <w:tcW w:w="964" w:type="dxa"/>
           </w:tcPr>
           <w:p>
             <w:pPr>
@@ -856,7 +862,7 @@
         </w:tc>
         <w:tc>
           <w:tcPr>
-            <w:tcW w:w="0" w:type="auto"/>
+            <w:tcW w:w="964" w:type="dxa"/>
           </w:tcPr>
           <w:p>
             <w:pPr>
@@ -870,7 +876,7 @@
         </w:tc>
         <w:tc>
           <w:tcPr>
-            <w:tcW w:w="0" w:type="auto"/>
+            <w:tcW w:w="964" w:type="dxa"/>
           </w:tcPr>
           <w:p>
             <w:pPr>
@@ -884,7 +890,7 @@
         </w:tc>
         <w:tc>
           <w:tcPr>
-            <w:tcW w:w="0" w:type="auto"/>
+            <w:tcW w:w="964" w:type="dxa"/>
           </w:tcPr>
           <w:p>
             <w:pPr>
@@ -898,7 +904,7 @@
         </w:tc>
         <w:tc>
           <w:tcPr>
-            <w:tcW w:w="0" w:type="auto"/>
+            <w:tcW w:w="964" w:type="dxa"/>
           </w:tcPr>
           <w:p>
             <w:pPr>
@@ -912,7 +918,7 @@
         </w:tc>
         <w:tc>
           <w:tcPr>
-            <w:tcW w:w="0" w:type="auto"/>
+            <w:tcW w:w="964" w:type="dxa"/>
           </w:tcPr>
           <w:p>
             <w:pPr>
@@ -935,6 +941,9 @@
               <w:pStyle w:val="Compact"/>
               <w:jc w:val="center"/>
             </w:pPr>
+            <w:r>
+              <w:t xml:space="preserve"> </w:t>
+            </w:r>
           </w:p>
         </w:tc>
         <w:tc>
@@ -947,13 +956,13 @@
               <w:jc w:val="center"/>
             </w:pPr>
             <w:r>
-              <w:t>Disturb X Site</w:t>
-            </w:r>
-          </w:p>
-        </w:tc>
-        <w:tc>
-          <w:tcPr>
-            <w:tcW w:w="0" w:type="auto"/>
+              <w:t>Drougth event X Site</w:t>
+            </w:r>
+          </w:p>
+        </w:tc>
+        <w:tc>
+          <w:tcPr>
+            <w:tcW w:w="964" w:type="dxa"/>
           </w:tcPr>
           <w:p>
             <w:pPr>
@@ -967,7 +976,7 @@
         </w:tc>
         <w:tc>
           <w:tcPr>
-            <w:tcW w:w="0" w:type="auto"/>
+            <w:tcW w:w="964" w:type="dxa"/>
           </w:tcPr>
           <w:p>
             <w:pPr>
@@ -981,7 +990,7 @@
         </w:tc>
         <w:tc>
           <w:tcPr>
-            <w:tcW w:w="0" w:type="auto"/>
+            <w:tcW w:w="964" w:type="dxa"/>
           </w:tcPr>
           <w:p>
             <w:pPr>
@@ -995,7 +1004,7 @@
         </w:tc>
         <w:tc>
           <w:tcPr>
-            <w:tcW w:w="0" w:type="auto"/>
+            <w:tcW w:w="964" w:type="dxa"/>
           </w:tcPr>
           <w:p>
             <w:pPr>
@@ -1009,7 +1018,7 @@
         </w:tc>
         <w:tc>
           <w:tcPr>
-            <w:tcW w:w="0" w:type="auto"/>
+            <w:tcW w:w="964" w:type="dxa"/>
           </w:tcPr>
           <w:p>
             <w:pPr>
@@ -1023,7 +1032,7 @@
         </w:tc>
         <w:tc>
           <w:tcPr>
-            <w:tcW w:w="0" w:type="auto"/>
+            <w:tcW w:w="964" w:type="dxa"/>
           </w:tcPr>
           <w:p>
             <w:pPr>
@@ -1280,6 +1289,98 @@
     </w:lvl>
   </w:abstractNum>
   <w:abstractNum w:abstractNumId="2">
+    <w:nsid w:val="E605983A"/>
+    <w:multiLevelType w:val="multilevel"/>
+    <w:tmpl w:val="E2601ED0"/>
+    <w:lvl w:ilvl="0">
+      <w:numFmt w:val="bullet"/>
+      <w:lvlText w:val=" "/>
+      <w:lvlJc w:val="left"/>
+      <w:pPr>
+        <w:tabs>
+          <w:tab w:val="num" w:pos="0"/>
+        </w:tabs>
+        <w:ind w:left="480" w:hanging="480"/>
+      </w:pPr>
+    </w:lvl>
+    <w:lvl w:ilvl="1">
+      <w:numFmt w:val="bullet"/>
+      <w:lvlText w:val=" "/>
+      <w:lvlJc w:val="left"/>
+      <w:pPr>
+        <w:tabs>
+          <w:tab w:val="num" w:pos="720"/>
+        </w:tabs>
+        <w:ind w:left="1200" w:hanging="480"/>
+      </w:pPr>
+    </w:lvl>
+    <w:lvl w:ilvl="2">
+      <w:numFmt w:val="bullet"/>
+      <w:lvlText w:val=" "/>
+      <w:lvlJc w:val="left"/>
+      <w:pPr>
+        <w:tabs>
+          <w:tab w:val="num" w:pos="1440"/>
+        </w:tabs>
+        <w:ind w:left="1920" w:hanging="480"/>
+      </w:pPr>
+    </w:lvl>
+    <w:lvl w:ilvl="3">
+      <w:numFmt w:val="bullet"/>
+      <w:lvlText w:val=" "/>
+      <w:lvlJc w:val="left"/>
+      <w:pPr>
+        <w:tabs>
+          <w:tab w:val="num" w:pos="2160"/>
+        </w:tabs>
+        <w:ind w:left="2640" w:hanging="480"/>
+      </w:pPr>
+    </w:lvl>
+    <w:lvl w:ilvl="4">
+      <w:numFmt w:val="bullet"/>
+      <w:lvlText w:val=" "/>
+      <w:lvlJc w:val="left"/>
+      <w:pPr>
+        <w:tabs>
+          <w:tab w:val="num" w:pos="2880"/>
+        </w:tabs>
+        <w:ind w:left="3360" w:hanging="480"/>
+      </w:pPr>
+    </w:lvl>
+    <w:lvl w:ilvl="5">
+      <w:numFmt w:val="bullet"/>
+      <w:lvlText w:val=" "/>
+      <w:lvlJc w:val="left"/>
+      <w:pPr>
+        <w:tabs>
+          <w:tab w:val="num" w:pos="3600"/>
+        </w:tabs>
+        <w:ind w:left="4080" w:hanging="480"/>
+      </w:pPr>
+    </w:lvl>
+    <w:lvl w:ilvl="6">
+      <w:numFmt w:val="bullet"/>
+      <w:lvlText w:val=" "/>
+      <w:lvlJc w:val="left"/>
+      <w:pPr>
+        <w:tabs>
+          <w:tab w:val="num" w:pos="4320"/>
+        </w:tabs>
+        <w:ind w:left="4800" w:hanging="480"/>
+      </w:pPr>
+    </w:lvl>
+    <w:lvl w:ilvl="7">
+      <w:numFmt w:val="decimal"/>
+      <w:lvlText w:val=""/>
+      <w:lvlJc w:val="left"/>
+    </w:lvl>
+    <w:lvl w:ilvl="8">
+      <w:numFmt w:val="decimal"/>
+      <w:lvlText w:val=""/>
+      <w:lvlJc w:val="left"/>
+    </w:lvl>
+  </w:abstractNum>
+  <w:abstractNum w:abstractNumId="3">
     <w:nsid w:val="EA1050C4"/>
     <w:multiLevelType w:val="multilevel"/>
     <w:tmpl w:val="E60283FC"/>
@@ -1378,7 +1479,7 @@
       <w:lvlJc w:val="left"/>
     </w:lvl>
   </w:abstractNum>
-  <w:abstractNum w:abstractNumId="3">
+  <w:abstractNum w:abstractNumId="4">
     <w:nsid w:val="158A9882"/>
     <w:multiLevelType w:val="multilevel"/>
     <w:tmpl w:val="3106F92A"/>
@@ -1458,98 +1559,6 @@
       <w:start w:val="1"/>
       <w:numFmt w:val="decimal"/>
       <w:lvlText w:val="(%7)"/>
-      <w:lvlJc w:val="left"/>
-      <w:pPr>
-        <w:tabs>
-          <w:tab w:val="num" w:pos="4320"/>
-        </w:tabs>
-        <w:ind w:left="4800" w:hanging="480"/>
-      </w:pPr>
-    </w:lvl>
-    <w:lvl w:ilvl="7">
-      <w:numFmt w:val="decimal"/>
-      <w:lvlText w:val=""/>
-      <w:lvlJc w:val="left"/>
-    </w:lvl>
-    <w:lvl w:ilvl="8">
-      <w:numFmt w:val="decimal"/>
-      <w:lvlText w:val=""/>
-      <w:lvlJc w:val="left"/>
-    </w:lvl>
-  </w:abstractNum>
-  <w:abstractNum w:abstractNumId="4">
-    <w:nsid w:val="38F84817"/>
-    <w:multiLevelType w:val="multilevel"/>
-    <w:tmpl w:val="03DC5754"/>
-    <w:lvl w:ilvl="0">
-      <w:numFmt w:val="bullet"/>
-      <w:lvlText w:val=" "/>
-      <w:lvlJc w:val="left"/>
-      <w:pPr>
-        <w:tabs>
-          <w:tab w:val="num" w:pos="0"/>
-        </w:tabs>
-        <w:ind w:left="480" w:hanging="480"/>
-      </w:pPr>
-    </w:lvl>
-    <w:lvl w:ilvl="1">
-      <w:numFmt w:val="bullet"/>
-      <w:lvlText w:val=" "/>
-      <w:lvlJc w:val="left"/>
-      <w:pPr>
-        <w:tabs>
-          <w:tab w:val="num" w:pos="720"/>
-        </w:tabs>
-        <w:ind w:left="1200" w:hanging="480"/>
-      </w:pPr>
-    </w:lvl>
-    <w:lvl w:ilvl="2">
-      <w:numFmt w:val="bullet"/>
-      <w:lvlText w:val=" "/>
-      <w:lvlJc w:val="left"/>
-      <w:pPr>
-        <w:tabs>
-          <w:tab w:val="num" w:pos="1440"/>
-        </w:tabs>
-        <w:ind w:left="1920" w:hanging="480"/>
-      </w:pPr>
-    </w:lvl>
-    <w:lvl w:ilvl="3">
-      <w:numFmt w:val="bullet"/>
-      <w:lvlText w:val=" "/>
-      <w:lvlJc w:val="left"/>
-      <w:pPr>
-        <w:tabs>
-          <w:tab w:val="num" w:pos="2160"/>
-        </w:tabs>
-        <w:ind w:left="2640" w:hanging="480"/>
-      </w:pPr>
-    </w:lvl>
-    <w:lvl w:ilvl="4">
-      <w:numFmt w:val="bullet"/>
-      <w:lvlText w:val=" "/>
-      <w:lvlJc w:val="left"/>
-      <w:pPr>
-        <w:tabs>
-          <w:tab w:val="num" w:pos="2880"/>
-        </w:tabs>
-        <w:ind w:left="3360" w:hanging="480"/>
-      </w:pPr>
-    </w:lvl>
-    <w:lvl w:ilvl="5">
-      <w:numFmt w:val="bullet"/>
-      <w:lvlText w:val=" "/>
-      <w:lvlJc w:val="left"/>
-      <w:pPr>
-        <w:tabs>
-          <w:tab w:val="num" w:pos="3600"/>
-        </w:tabs>
-        <w:ind w:left="4080" w:hanging="480"/>
-      </w:pPr>
-    </w:lvl>
-    <w:lvl w:ilvl="6">
-      <w:numFmt w:val="bullet"/>
-      <w:lvlText w:val=" "/>
       <w:lvlJc w:val="left"/>
       <w:pPr>
         <w:tabs>
@@ -1961,7 +1970,7 @@
     <w:abstractNumId w:val="0"/>
   </w:num>
   <w:num w:numId="4">
-    <w:abstractNumId w:val="2"/>
+    <w:abstractNumId w:val="3"/>
     <w:lvlOverride w:ilvl="0">
       <w:startOverride w:val="1"/>
     </w:lvlOverride>
@@ -1988,7 +1997,7 @@
     <w:abstractNumId w:val="6"/>
   </w:num>
   <w:num w:numId="6">
-    <w:abstractNumId w:val="3"/>
+    <w:abstractNumId w:val="4"/>
     <w:lvlOverride w:ilvl="0">
       <w:startOverride w:val="1"/>
     </w:lvlOverride>
@@ -2060,7 +2069,7 @@
     </w:lvlOverride>
   </w:num>
   <w:num w:numId="9">
-    <w:abstractNumId w:val="4"/>
+    <w:abstractNumId w:val="2"/>
   </w:num>
 </w:numbering>
 </file>

--- a/man/ms_tables/t_robust_anovas_formated.docx
+++ b/man/ms_tables/t_robust_anovas_formated.docx
@@ -10,12 +10,7 @@
         <w:t>Table 3.</w:t>
       </w:r>
       <w:r>
-        <w:t xml:space="preserve"> Robust two-way ANOVAs of the resilience metrics of greenness (EVI) and tree-growth (BAI) for</w:t>
-      </w:r>
-      <w:bookmarkStart w:id="0" w:name="_GoBack"/>
-      <w:bookmarkEnd w:id="0"/>
-      <w:r>
-        <w:t xml:space="preserve"> the factor drought events (2005 and 2012) and site.</w:t>
+        <w:t xml:space="preserve"> Robust two-way ANOVAs of the resilience metrics of greenness (EVI) and tree-growth (BAI) for the factor drought events (2005 and 2012) and site.</w:t>
       </w:r>
     </w:p>
     <w:tbl>
@@ -26,12 +21,12 @@
       <w:tblGrid>
         <w:gridCol w:w="777"/>
         <w:gridCol w:w="1693"/>
-        <w:gridCol w:w="964"/>
-        <w:gridCol w:w="964"/>
-        <w:gridCol w:w="964"/>
-        <w:gridCol w:w="964"/>
         <w:gridCol w:w="1008"/>
-        <w:gridCol w:w="964"/>
+        <w:gridCol w:w="617"/>
+        <w:gridCol w:w="892"/>
+        <w:gridCol w:w="617"/>
+        <w:gridCol w:w="955"/>
+        <w:gridCol w:w="617"/>
       </w:tblGrid>
       <w:tr>
         <w:tc>
@@ -60,7 +55,7 @@
         </w:tc>
         <w:tc>
           <w:tcPr>
-            <w:tcW w:w="964" w:type="dxa"/>
+            <w:tcW w:w="0" w:type="auto"/>
             <w:tcBorders>
               <w:bottom w:val="single" w:sz="0" w:space="0" w:color="auto"/>
             </w:tcBorders>
@@ -72,13 +67,13 @@
               <w:jc w:val="center"/>
             </w:pPr>
             <w:r>
-              <w:t>Recovery</w:t>
-            </w:r>
-          </w:p>
-        </w:tc>
-        <w:tc>
-          <w:tcPr>
-            <w:tcW w:w="964" w:type="dxa"/>
+              <w:t>Resistance</w:t>
+            </w:r>
+          </w:p>
+        </w:tc>
+        <w:tc>
+          <w:tcPr>
+            <w:tcW w:w="0" w:type="auto"/>
             <w:tcBorders>
               <w:bottom w:val="single" w:sz="0" w:space="0" w:color="auto"/>
             </w:tcBorders>
@@ -93,7 +88,7 @@
         </w:tc>
         <w:tc>
           <w:tcPr>
-            <w:tcW w:w="964" w:type="dxa"/>
+            <w:tcW w:w="0" w:type="auto"/>
             <w:tcBorders>
               <w:bottom w:val="single" w:sz="0" w:space="0" w:color="auto"/>
             </w:tcBorders>
@@ -105,13 +100,13 @@
               <w:jc w:val="center"/>
             </w:pPr>
             <w:r>
-              <w:t>Resilience</w:t>
-            </w:r>
-          </w:p>
-        </w:tc>
-        <w:tc>
-          <w:tcPr>
-            <w:tcW w:w="964" w:type="dxa"/>
+              <w:t>Recovery</w:t>
+            </w:r>
+          </w:p>
+        </w:tc>
+        <w:tc>
+          <w:tcPr>
+            <w:tcW w:w="0" w:type="auto"/>
             <w:tcBorders>
               <w:bottom w:val="single" w:sz="0" w:space="0" w:color="auto"/>
             </w:tcBorders>
@@ -126,7 +121,7 @@
         </w:tc>
         <w:tc>
           <w:tcPr>
-            <w:tcW w:w="964" w:type="dxa"/>
+            <w:tcW w:w="0" w:type="auto"/>
             <w:tcBorders>
               <w:bottom w:val="single" w:sz="0" w:space="0" w:color="auto"/>
             </w:tcBorders>
@@ -138,13 +133,13 @@
               <w:jc w:val="center"/>
             </w:pPr>
             <w:r>
-              <w:t>Resistance</w:t>
-            </w:r>
-          </w:p>
-        </w:tc>
-        <w:tc>
-          <w:tcPr>
-            <w:tcW w:w="964" w:type="dxa"/>
+              <w:t>Resilience</w:t>
+            </w:r>
+          </w:p>
+        </w:tc>
+        <w:tc>
+          <w:tcPr>
+            <w:tcW w:w="0" w:type="auto"/>
             <w:tcBorders>
               <w:bottom w:val="single" w:sz="0" w:space="0" w:color="auto"/>
             </w:tcBorders>
@@ -192,16 +187,18 @@
               <w:pStyle w:val="Compact"/>
               <w:jc w:val="center"/>
             </w:pPr>
+            <w:proofErr w:type="spellStart"/>
             <w:proofErr w:type="gramStart"/>
             <w:r>
-              <w:t>factors</w:t>
-            </w:r>
+              <w:t>factores</w:t>
+            </w:r>
+            <w:proofErr w:type="spellEnd"/>
             <w:proofErr w:type="gramEnd"/>
           </w:p>
         </w:tc>
         <w:tc>
           <w:tcPr>
-            <w:tcW w:w="964" w:type="dxa"/>
+            <w:tcW w:w="0" w:type="auto"/>
             <w:tcBorders>
               <w:bottom w:val="single" w:sz="0" w:space="0" w:color="auto"/>
             </w:tcBorders>
@@ -219,7 +216,7 @@
         </w:tc>
         <w:tc>
           <w:tcPr>
-            <w:tcW w:w="964" w:type="dxa"/>
+            <w:tcW w:w="0" w:type="auto"/>
             <w:tcBorders>
               <w:bottom w:val="single" w:sz="0" w:space="0" w:color="auto"/>
             </w:tcBorders>
@@ -239,7 +236,7 @@
         </w:tc>
         <w:tc>
           <w:tcPr>
-            <w:tcW w:w="964" w:type="dxa"/>
+            <w:tcW w:w="0" w:type="auto"/>
             <w:tcBorders>
               <w:bottom w:val="single" w:sz="0" w:space="0" w:color="auto"/>
             </w:tcBorders>
@@ -257,7 +254,7 @@
         </w:tc>
         <w:tc>
           <w:tcPr>
-            <w:tcW w:w="964" w:type="dxa"/>
+            <w:tcW w:w="0" w:type="auto"/>
             <w:tcBorders>
               <w:bottom w:val="single" w:sz="0" w:space="0" w:color="auto"/>
             </w:tcBorders>
@@ -277,7 +274,7 @@
         </w:tc>
         <w:tc>
           <w:tcPr>
-            <w:tcW w:w="964" w:type="dxa"/>
+            <w:tcW w:w="0" w:type="auto"/>
             <w:tcBorders>
               <w:bottom w:val="single" w:sz="0" w:space="0" w:color="auto"/>
             </w:tcBorders>
@@ -295,7 +292,7 @@
         </w:tc>
         <w:tc>
           <w:tcPr>
-            <w:tcW w:w="964" w:type="dxa"/>
+            <w:tcW w:w="0" w:type="auto"/>
             <w:tcBorders>
               <w:bottom w:val="single" w:sz="0" w:space="0" w:color="auto"/>
             </w:tcBorders>
@@ -325,6 +322,7 @@
           <w:p>
             <w:pPr>
               <w:pStyle w:val="Compact"/>
+              <w:jc w:val="center"/>
             </w:pPr>
           </w:p>
         </w:tc>
@@ -347,21 +345,21 @@
         </w:tc>
         <w:tc>
           <w:tcPr>
-            <w:tcW w:w="964" w:type="dxa"/>
-          </w:tcPr>
-          <w:p>
-            <w:pPr>
-              <w:pStyle w:val="Compact"/>
-              <w:jc w:val="center"/>
-            </w:pPr>
-            <w:r>
-              <w:t>29.55</w:t>
-            </w:r>
-          </w:p>
-        </w:tc>
-        <w:tc>
-          <w:tcPr>
-            <w:tcW w:w="964" w:type="dxa"/>
+            <w:tcW w:w="0" w:type="auto"/>
+          </w:tcPr>
+          <w:p>
+            <w:pPr>
+              <w:pStyle w:val="Compact"/>
+              <w:jc w:val="center"/>
+            </w:pPr>
+            <w:r>
+              <w:t>799.9</w:t>
+            </w:r>
+          </w:p>
+        </w:tc>
+        <w:tc>
+          <w:tcPr>
+            <w:tcW w:w="0" w:type="auto"/>
           </w:tcPr>
           <w:p>
             <w:pPr>
@@ -375,21 +373,21 @@
         </w:tc>
         <w:tc>
           <w:tcPr>
-            <w:tcW w:w="964" w:type="dxa"/>
-          </w:tcPr>
-          <w:p>
-            <w:pPr>
-              <w:pStyle w:val="Compact"/>
-              <w:jc w:val="center"/>
-            </w:pPr>
-            <w:r>
-              <w:t>44.31</w:t>
-            </w:r>
-          </w:p>
-        </w:tc>
-        <w:tc>
-          <w:tcPr>
-            <w:tcW w:w="964" w:type="dxa"/>
+            <w:tcW w:w="0" w:type="auto"/>
+          </w:tcPr>
+          <w:p>
+            <w:pPr>
+              <w:pStyle w:val="Compact"/>
+              <w:jc w:val="center"/>
+            </w:pPr>
+            <w:r>
+              <w:t>312</w:t>
+            </w:r>
+          </w:p>
+        </w:tc>
+        <w:tc>
+          <w:tcPr>
+            <w:tcW w:w="0" w:type="auto"/>
           </w:tcPr>
           <w:p>
             <w:pPr>
@@ -403,29 +401,29 @@
         </w:tc>
         <w:tc>
           <w:tcPr>
-            <w:tcW w:w="964" w:type="dxa"/>
-          </w:tcPr>
-          <w:p>
-            <w:pPr>
-              <w:pStyle w:val="Compact"/>
-              <w:jc w:val="center"/>
-            </w:pPr>
-            <w:r>
-              <w:t>6.02</w:t>
-            </w:r>
-          </w:p>
-        </w:tc>
-        <w:tc>
-          <w:tcPr>
-            <w:tcW w:w="964" w:type="dxa"/>
-          </w:tcPr>
-          <w:p>
-            <w:pPr>
-              <w:pStyle w:val="Compact"/>
-              <w:jc w:val="center"/>
-            </w:pPr>
-            <w:r>
-              <w:t>0.019</w:t>
+            <w:tcW w:w="0" w:type="auto"/>
+          </w:tcPr>
+          <w:p>
+            <w:pPr>
+              <w:pStyle w:val="Compact"/>
+              <w:jc w:val="center"/>
+            </w:pPr>
+            <w:r>
+              <w:t>207.2</w:t>
+            </w:r>
+          </w:p>
+        </w:tc>
+        <w:tc>
+          <w:tcPr>
+            <w:tcW w:w="0" w:type="auto"/>
+          </w:tcPr>
+          <w:p>
+            <w:pPr>
+              <w:pStyle w:val="Compact"/>
+              <w:jc w:val="center"/>
+            </w:pPr>
+            <w:r>
+              <w:t>0.001</w:t>
             </w:r>
           </w:p>
         </w:tc>
@@ -441,7 +439,7 @@
               <w:jc w:val="center"/>
             </w:pPr>
             <w:r>
-              <w:t>BAI</w:t>
+              <w:t>EVI</w:t>
             </w:r>
           </w:p>
         </w:tc>
@@ -461,21 +459,21 @@
         </w:tc>
         <w:tc>
           <w:tcPr>
-            <w:tcW w:w="964" w:type="dxa"/>
-          </w:tcPr>
-          <w:p>
-            <w:pPr>
-              <w:pStyle w:val="Compact"/>
-              <w:jc w:val="center"/>
-            </w:pPr>
-            <w:r>
-              <w:t>53.08</w:t>
-            </w:r>
-          </w:p>
-        </w:tc>
-        <w:tc>
-          <w:tcPr>
-            <w:tcW w:w="964" w:type="dxa"/>
+            <w:tcW w:w="0" w:type="auto"/>
+          </w:tcPr>
+          <w:p>
+            <w:pPr>
+              <w:pStyle w:val="Compact"/>
+              <w:jc w:val="center"/>
+            </w:pPr>
+            <w:r>
+              <w:t>153.2</w:t>
+            </w:r>
+          </w:p>
+        </w:tc>
+        <w:tc>
+          <w:tcPr>
+            <w:tcW w:w="0" w:type="auto"/>
           </w:tcPr>
           <w:p>
             <w:pPr>
@@ -489,49 +487,49 @@
         </w:tc>
         <w:tc>
           <w:tcPr>
-            <w:tcW w:w="964" w:type="dxa"/>
-          </w:tcPr>
-          <w:p>
-            <w:pPr>
-              <w:pStyle w:val="Compact"/>
-              <w:jc w:val="center"/>
-            </w:pPr>
-            <w:r>
-              <w:t>1.31</w:t>
-            </w:r>
-          </w:p>
-        </w:tc>
-        <w:tc>
-          <w:tcPr>
-            <w:tcW w:w="964" w:type="dxa"/>
-          </w:tcPr>
-          <w:p>
-            <w:pPr>
-              <w:pStyle w:val="Compact"/>
-              <w:jc w:val="center"/>
-            </w:pPr>
-            <w:r>
-              <w:t>0.534</w:t>
-            </w:r>
-          </w:p>
-        </w:tc>
-        <w:tc>
-          <w:tcPr>
-            <w:tcW w:w="964" w:type="dxa"/>
-          </w:tcPr>
-          <w:p>
-            <w:pPr>
-              <w:pStyle w:val="Compact"/>
-              <w:jc w:val="center"/>
-            </w:pPr>
-            <w:r>
-              <w:t>59.25</w:t>
-            </w:r>
-          </w:p>
-        </w:tc>
-        <w:tc>
-          <w:tcPr>
-            <w:tcW w:w="964" w:type="dxa"/>
+            <w:tcW w:w="0" w:type="auto"/>
+          </w:tcPr>
+          <w:p>
+            <w:pPr>
+              <w:pStyle w:val="Compact"/>
+              <w:jc w:val="center"/>
+            </w:pPr>
+            <w:r>
+              <w:t>105.4</w:t>
+            </w:r>
+          </w:p>
+        </w:tc>
+        <w:tc>
+          <w:tcPr>
+            <w:tcW w:w="0" w:type="auto"/>
+          </w:tcPr>
+          <w:p>
+            <w:pPr>
+              <w:pStyle w:val="Compact"/>
+              <w:jc w:val="center"/>
+            </w:pPr>
+            <w:r>
+              <w:t>0.001</w:t>
+            </w:r>
+          </w:p>
+        </w:tc>
+        <w:tc>
+          <w:tcPr>
+            <w:tcW w:w="0" w:type="auto"/>
+          </w:tcPr>
+          <w:p>
+            <w:pPr>
+              <w:pStyle w:val="Compact"/>
+              <w:jc w:val="center"/>
+            </w:pPr>
+            <w:r>
+              <w:t>29.82</w:t>
+            </w:r>
+          </w:p>
+        </w:tc>
+        <w:tc>
+          <w:tcPr>
+            <w:tcW w:w="0" w:type="auto"/>
           </w:tcPr>
           <w:p>
             <w:pPr>
@@ -578,7 +576,7 @@
         </w:tc>
         <w:tc>
           <w:tcPr>
-            <w:tcW w:w="964" w:type="dxa"/>
+            <w:tcW w:w="0" w:type="auto"/>
             <w:tcBorders>
               <w:bottom w:val="single" w:sz="4" w:space="0" w:color="auto"/>
             </w:tcBorders>
@@ -589,13 +587,13 @@
               <w:jc w:val="center"/>
             </w:pPr>
             <w:r>
-              <w:t>4.4</w:t>
-            </w:r>
-          </w:p>
-        </w:tc>
-        <w:tc>
-          <w:tcPr>
-            <w:tcW w:w="964" w:type="dxa"/>
+              <w:t>234.7</w:t>
+            </w:r>
+          </w:p>
+        </w:tc>
+        <w:tc>
+          <w:tcPr>
+            <w:tcW w:w="0" w:type="auto"/>
             <w:tcBorders>
               <w:bottom w:val="single" w:sz="4" w:space="0" w:color="auto"/>
             </w:tcBorders>
@@ -606,13 +604,13 @@
               <w:jc w:val="center"/>
             </w:pPr>
             <w:r>
-              <w:t>0.134</w:t>
-            </w:r>
-          </w:p>
-        </w:tc>
-        <w:tc>
-          <w:tcPr>
-            <w:tcW w:w="964" w:type="dxa"/>
+              <w:t>0.001</w:t>
+            </w:r>
+          </w:p>
+        </w:tc>
+        <w:tc>
+          <w:tcPr>
+            <w:tcW w:w="0" w:type="auto"/>
             <w:tcBorders>
               <w:bottom w:val="single" w:sz="4" w:space="0" w:color="auto"/>
             </w:tcBorders>
@@ -623,13 +621,13 @@
               <w:jc w:val="center"/>
             </w:pPr>
             <w:r>
-              <w:t>30.01</w:t>
-            </w:r>
-          </w:p>
-        </w:tc>
-        <w:tc>
-          <w:tcPr>
-            <w:tcW w:w="964" w:type="dxa"/>
+              <w:t>364.3</w:t>
+            </w:r>
+          </w:p>
+        </w:tc>
+        <w:tc>
+          <w:tcPr>
+            <w:tcW w:w="0" w:type="auto"/>
             <w:tcBorders>
               <w:bottom w:val="single" w:sz="4" w:space="0" w:color="auto"/>
             </w:tcBorders>
@@ -646,7 +644,7 @@
         </w:tc>
         <w:tc>
           <w:tcPr>
-            <w:tcW w:w="964" w:type="dxa"/>
+            <w:tcW w:w="0" w:type="auto"/>
             <w:tcBorders>
               <w:bottom w:val="single" w:sz="4" w:space="0" w:color="auto"/>
             </w:tcBorders>
@@ -657,13 +655,13 @@
               <w:jc w:val="center"/>
             </w:pPr>
             <w:r>
-              <w:t>32.24</w:t>
-            </w:r>
-          </w:p>
-        </w:tc>
-        <w:tc>
-          <w:tcPr>
-            <w:tcW w:w="964" w:type="dxa"/>
+              <w:t>6.14</w:t>
+            </w:r>
+          </w:p>
+        </w:tc>
+        <w:tc>
+          <w:tcPr>
+            <w:tcW w:w="0" w:type="auto"/>
             <w:tcBorders>
               <w:bottom w:val="single" w:sz="4" w:space="0" w:color="auto"/>
             </w:tcBorders>
@@ -674,10 +672,12 @@
               <w:jc w:val="center"/>
             </w:pPr>
             <w:r>
-              <w:t>0.001</w:t>
-            </w:r>
-          </w:p>
-        </w:tc>
+              <w:t>0.014</w:t>
+            </w:r>
+          </w:p>
+        </w:tc>
+        <w:bookmarkStart w:id="0" w:name="_GoBack"/>
+        <w:bookmarkEnd w:id="0"/>
       </w:tr>
       <w:tr>
         <w:tc>
@@ -692,9 +692,6 @@
               <w:pStyle w:val="Compact"/>
               <w:jc w:val="center"/>
             </w:pPr>
-            <w:r>
-              <w:t xml:space="preserve"> </w:t>
-            </w:r>
           </w:p>
         </w:tc>
         <w:tc>
@@ -716,7 +713,7 @@
         </w:tc>
         <w:tc>
           <w:tcPr>
-            <w:tcW w:w="964" w:type="dxa"/>
+            <w:tcW w:w="0" w:type="auto"/>
             <w:tcBorders>
               <w:top w:val="single" w:sz="4" w:space="0" w:color="auto"/>
             </w:tcBorders>
@@ -727,13 +724,13 @@
               <w:jc w:val="center"/>
             </w:pPr>
             <w:r>
-              <w:t>312</w:t>
-            </w:r>
-          </w:p>
-        </w:tc>
-        <w:tc>
-          <w:tcPr>
-            <w:tcW w:w="964" w:type="dxa"/>
+              <w:t>6.02</w:t>
+            </w:r>
+          </w:p>
+        </w:tc>
+        <w:tc>
+          <w:tcPr>
+            <w:tcW w:w="0" w:type="auto"/>
             <w:tcBorders>
               <w:top w:val="single" w:sz="4" w:space="0" w:color="auto"/>
             </w:tcBorders>
@@ -744,13 +741,13 @@
               <w:jc w:val="center"/>
             </w:pPr>
             <w:r>
-              <w:t>0.001</w:t>
-            </w:r>
-          </w:p>
-        </w:tc>
-        <w:tc>
-          <w:tcPr>
-            <w:tcW w:w="964" w:type="dxa"/>
+              <w:t>0.019</w:t>
+            </w:r>
+          </w:p>
+        </w:tc>
+        <w:tc>
+          <w:tcPr>
+            <w:tcW w:w="0" w:type="auto"/>
             <w:tcBorders>
               <w:top w:val="single" w:sz="4" w:space="0" w:color="auto"/>
             </w:tcBorders>
@@ -761,13 +758,13 @@
               <w:jc w:val="center"/>
             </w:pPr>
             <w:r>
-              <w:t>207.2</w:t>
-            </w:r>
-          </w:p>
-        </w:tc>
-        <w:tc>
-          <w:tcPr>
-            <w:tcW w:w="964" w:type="dxa"/>
+              <w:t>29.55</w:t>
+            </w:r>
+          </w:p>
+        </w:tc>
+        <w:tc>
+          <w:tcPr>
+            <w:tcW w:w="0" w:type="auto"/>
             <w:tcBorders>
               <w:top w:val="single" w:sz="4" w:space="0" w:color="auto"/>
             </w:tcBorders>
@@ -784,7 +781,7 @@
         </w:tc>
         <w:tc>
           <w:tcPr>
-            <w:tcW w:w="964" w:type="dxa"/>
+            <w:tcW w:w="0" w:type="auto"/>
             <w:tcBorders>
               <w:top w:val="single" w:sz="4" w:space="0" w:color="auto"/>
             </w:tcBorders>
@@ -795,13 +792,13 @@
               <w:jc w:val="center"/>
             </w:pPr>
             <w:r>
-              <w:t>799.9</w:t>
-            </w:r>
-          </w:p>
-        </w:tc>
-        <w:tc>
-          <w:tcPr>
-            <w:tcW w:w="964" w:type="dxa"/>
+              <w:t>44.31</w:t>
+            </w:r>
+          </w:p>
+        </w:tc>
+        <w:tc>
+          <w:tcPr>
+            <w:tcW w:w="0" w:type="auto"/>
             <w:tcBorders>
               <w:top w:val="single" w:sz="4" w:space="0" w:color="auto"/>
             </w:tcBorders>
@@ -828,7 +825,7 @@
               <w:jc w:val="center"/>
             </w:pPr>
             <w:r>
-              <w:t>EVI</w:t>
+              <w:t>BAI</w:t>
             </w:r>
           </w:p>
         </w:tc>
@@ -848,21 +845,21 @@
         </w:tc>
         <w:tc>
           <w:tcPr>
-            <w:tcW w:w="964" w:type="dxa"/>
-          </w:tcPr>
-          <w:p>
-            <w:pPr>
-              <w:pStyle w:val="Compact"/>
-              <w:jc w:val="center"/>
-            </w:pPr>
-            <w:r>
-              <w:t>105.4</w:t>
-            </w:r>
-          </w:p>
-        </w:tc>
-        <w:tc>
-          <w:tcPr>
-            <w:tcW w:w="964" w:type="dxa"/>
+            <w:tcW w:w="0" w:type="auto"/>
+          </w:tcPr>
+          <w:p>
+            <w:pPr>
+              <w:pStyle w:val="Compact"/>
+              <w:jc w:val="center"/>
+            </w:pPr>
+            <w:r>
+              <w:t>59.25</w:t>
+            </w:r>
+          </w:p>
+        </w:tc>
+        <w:tc>
+          <w:tcPr>
+            <w:tcW w:w="0" w:type="auto"/>
           </w:tcPr>
           <w:p>
             <w:pPr>
@@ -876,21 +873,21 @@
         </w:tc>
         <w:tc>
           <w:tcPr>
-            <w:tcW w:w="964" w:type="dxa"/>
-          </w:tcPr>
-          <w:p>
-            <w:pPr>
-              <w:pStyle w:val="Compact"/>
-              <w:jc w:val="center"/>
-            </w:pPr>
-            <w:r>
-              <w:t>29.82</w:t>
-            </w:r>
-          </w:p>
-        </w:tc>
-        <w:tc>
-          <w:tcPr>
-            <w:tcW w:w="964" w:type="dxa"/>
+            <w:tcW w:w="0" w:type="auto"/>
+          </w:tcPr>
+          <w:p>
+            <w:pPr>
+              <w:pStyle w:val="Compact"/>
+              <w:jc w:val="center"/>
+            </w:pPr>
+            <w:r>
+              <w:t>53.08</w:t>
+            </w:r>
+          </w:p>
+        </w:tc>
+        <w:tc>
+          <w:tcPr>
+            <w:tcW w:w="0" w:type="auto"/>
           </w:tcPr>
           <w:p>
             <w:pPr>
@@ -904,29 +901,29 @@
         </w:tc>
         <w:tc>
           <w:tcPr>
-            <w:tcW w:w="964" w:type="dxa"/>
-          </w:tcPr>
-          <w:p>
-            <w:pPr>
-              <w:pStyle w:val="Compact"/>
-              <w:jc w:val="center"/>
-            </w:pPr>
-            <w:r>
-              <w:t>153.2</w:t>
-            </w:r>
-          </w:p>
-        </w:tc>
-        <w:tc>
-          <w:tcPr>
-            <w:tcW w:w="964" w:type="dxa"/>
-          </w:tcPr>
-          <w:p>
-            <w:pPr>
-              <w:pStyle w:val="Compact"/>
-              <w:jc w:val="center"/>
-            </w:pPr>
-            <w:r>
-              <w:t>0.001</w:t>
+            <w:tcW w:w="0" w:type="auto"/>
+          </w:tcPr>
+          <w:p>
+            <w:pPr>
+              <w:pStyle w:val="Compact"/>
+              <w:jc w:val="center"/>
+            </w:pPr>
+            <w:r>
+              <w:t>1.31</w:t>
+            </w:r>
+          </w:p>
+        </w:tc>
+        <w:tc>
+          <w:tcPr>
+            <w:tcW w:w="0" w:type="auto"/>
+          </w:tcPr>
+          <w:p>
+            <w:pPr>
+              <w:pStyle w:val="Compact"/>
+              <w:jc w:val="center"/>
+            </w:pPr>
+            <w:r>
+              <w:t>0.534</w:t>
             </w:r>
           </w:p>
         </w:tc>
@@ -941,9 +938,6 @@
               <w:pStyle w:val="Compact"/>
               <w:jc w:val="center"/>
             </w:pPr>
-            <w:r>
-              <w:t xml:space="preserve"> </w:t>
-            </w:r>
           </w:p>
         </w:tc>
         <w:tc>
@@ -962,21 +956,21 @@
         </w:tc>
         <w:tc>
           <w:tcPr>
-            <w:tcW w:w="964" w:type="dxa"/>
-          </w:tcPr>
-          <w:p>
-            <w:pPr>
-              <w:pStyle w:val="Compact"/>
-              <w:jc w:val="center"/>
-            </w:pPr>
-            <w:r>
-              <w:t>364.3</w:t>
-            </w:r>
-          </w:p>
-        </w:tc>
-        <w:tc>
-          <w:tcPr>
-            <w:tcW w:w="964" w:type="dxa"/>
+            <w:tcW w:w="0" w:type="auto"/>
+          </w:tcPr>
+          <w:p>
+            <w:pPr>
+              <w:pStyle w:val="Compact"/>
+              <w:jc w:val="center"/>
+            </w:pPr>
+            <w:r>
+              <w:t>32.24</w:t>
+            </w:r>
+          </w:p>
+        </w:tc>
+        <w:tc>
+          <w:tcPr>
+            <w:tcW w:w="0" w:type="auto"/>
           </w:tcPr>
           <w:p>
             <w:pPr>
@@ -990,49 +984,49 @@
         </w:tc>
         <w:tc>
           <w:tcPr>
-            <w:tcW w:w="964" w:type="dxa"/>
-          </w:tcPr>
-          <w:p>
-            <w:pPr>
-              <w:pStyle w:val="Compact"/>
-              <w:jc w:val="center"/>
-            </w:pPr>
-            <w:r>
-              <w:t>6.14</w:t>
-            </w:r>
-          </w:p>
-        </w:tc>
-        <w:tc>
-          <w:tcPr>
-            <w:tcW w:w="964" w:type="dxa"/>
-          </w:tcPr>
-          <w:p>
-            <w:pPr>
-              <w:pStyle w:val="Compact"/>
-              <w:jc w:val="center"/>
-            </w:pPr>
-            <w:r>
-              <w:t>0.014</w:t>
-            </w:r>
-          </w:p>
-        </w:tc>
-        <w:tc>
-          <w:tcPr>
-            <w:tcW w:w="964" w:type="dxa"/>
-          </w:tcPr>
-          <w:p>
-            <w:pPr>
-              <w:pStyle w:val="Compact"/>
-              <w:jc w:val="center"/>
-            </w:pPr>
-            <w:r>
-              <w:t>234.7</w:t>
-            </w:r>
-          </w:p>
-        </w:tc>
-        <w:tc>
-          <w:tcPr>
-            <w:tcW w:w="964" w:type="dxa"/>
+            <w:tcW w:w="0" w:type="auto"/>
+          </w:tcPr>
+          <w:p>
+            <w:pPr>
+              <w:pStyle w:val="Compact"/>
+              <w:jc w:val="center"/>
+            </w:pPr>
+            <w:r>
+              <w:t>4.4</w:t>
+            </w:r>
+          </w:p>
+        </w:tc>
+        <w:tc>
+          <w:tcPr>
+            <w:tcW w:w="0" w:type="auto"/>
+          </w:tcPr>
+          <w:p>
+            <w:pPr>
+              <w:pStyle w:val="Compact"/>
+              <w:jc w:val="center"/>
+            </w:pPr>
+            <w:r>
+              <w:t>0.134</w:t>
+            </w:r>
+          </w:p>
+        </w:tc>
+        <w:tc>
+          <w:tcPr>
+            <w:tcW w:w="0" w:type="auto"/>
+          </w:tcPr>
+          <w:p>
+            <w:pPr>
+              <w:pStyle w:val="Compact"/>
+              <w:jc w:val="center"/>
+            </w:pPr>
+            <w:r>
+              <w:t>30.01</w:t>
+            </w:r>
+          </w:p>
+        </w:tc>
+        <w:tc>
+          <w:tcPr>
+            <w:tcW w:w="0" w:type="auto"/>
           </w:tcPr>
           <w:p>
             <w:pPr>
@@ -1289,98 +1283,6 @@
     </w:lvl>
   </w:abstractNum>
   <w:abstractNum w:abstractNumId="2">
-    <w:nsid w:val="E605983A"/>
-    <w:multiLevelType w:val="multilevel"/>
-    <w:tmpl w:val="E2601ED0"/>
-    <w:lvl w:ilvl="0">
-      <w:numFmt w:val="bullet"/>
-      <w:lvlText w:val=" "/>
-      <w:lvlJc w:val="left"/>
-      <w:pPr>
-        <w:tabs>
-          <w:tab w:val="num" w:pos="0"/>
-        </w:tabs>
-        <w:ind w:left="480" w:hanging="480"/>
-      </w:pPr>
-    </w:lvl>
-    <w:lvl w:ilvl="1">
-      <w:numFmt w:val="bullet"/>
-      <w:lvlText w:val=" "/>
-      <w:lvlJc w:val="left"/>
-      <w:pPr>
-        <w:tabs>
-          <w:tab w:val="num" w:pos="720"/>
-        </w:tabs>
-        <w:ind w:left="1200" w:hanging="480"/>
-      </w:pPr>
-    </w:lvl>
-    <w:lvl w:ilvl="2">
-      <w:numFmt w:val="bullet"/>
-      <w:lvlText w:val=" "/>
-      <w:lvlJc w:val="left"/>
-      <w:pPr>
-        <w:tabs>
-          <w:tab w:val="num" w:pos="1440"/>
-        </w:tabs>
-        <w:ind w:left="1920" w:hanging="480"/>
-      </w:pPr>
-    </w:lvl>
-    <w:lvl w:ilvl="3">
-      <w:numFmt w:val="bullet"/>
-      <w:lvlText w:val=" "/>
-      <w:lvlJc w:val="left"/>
-      <w:pPr>
-        <w:tabs>
-          <w:tab w:val="num" w:pos="2160"/>
-        </w:tabs>
-        <w:ind w:left="2640" w:hanging="480"/>
-      </w:pPr>
-    </w:lvl>
-    <w:lvl w:ilvl="4">
-      <w:numFmt w:val="bullet"/>
-      <w:lvlText w:val=" "/>
-      <w:lvlJc w:val="left"/>
-      <w:pPr>
-        <w:tabs>
-          <w:tab w:val="num" w:pos="2880"/>
-        </w:tabs>
-        <w:ind w:left="3360" w:hanging="480"/>
-      </w:pPr>
-    </w:lvl>
-    <w:lvl w:ilvl="5">
-      <w:numFmt w:val="bullet"/>
-      <w:lvlText w:val=" "/>
-      <w:lvlJc w:val="left"/>
-      <w:pPr>
-        <w:tabs>
-          <w:tab w:val="num" w:pos="3600"/>
-        </w:tabs>
-        <w:ind w:left="4080" w:hanging="480"/>
-      </w:pPr>
-    </w:lvl>
-    <w:lvl w:ilvl="6">
-      <w:numFmt w:val="bullet"/>
-      <w:lvlText w:val=" "/>
-      <w:lvlJc w:val="left"/>
-      <w:pPr>
-        <w:tabs>
-          <w:tab w:val="num" w:pos="4320"/>
-        </w:tabs>
-        <w:ind w:left="4800" w:hanging="480"/>
-      </w:pPr>
-    </w:lvl>
-    <w:lvl w:ilvl="7">
-      <w:numFmt w:val="decimal"/>
-      <w:lvlText w:val=""/>
-      <w:lvlJc w:val="left"/>
-    </w:lvl>
-    <w:lvl w:ilvl="8">
-      <w:numFmt w:val="decimal"/>
-      <w:lvlText w:val=""/>
-      <w:lvlJc w:val="left"/>
-    </w:lvl>
-  </w:abstractNum>
-  <w:abstractNum w:abstractNumId="3">
     <w:nsid w:val="EA1050C4"/>
     <w:multiLevelType w:val="multilevel"/>
     <w:tmpl w:val="E60283FC"/>
@@ -1479,7 +1381,7 @@
       <w:lvlJc w:val="left"/>
     </w:lvl>
   </w:abstractNum>
-  <w:abstractNum w:abstractNumId="4">
+  <w:abstractNum w:abstractNumId="3">
     <w:nsid w:val="158A9882"/>
     <w:multiLevelType w:val="multilevel"/>
     <w:tmpl w:val="3106F92A"/>
@@ -1578,7 +1480,7 @@
       <w:lvlJc w:val="left"/>
     </w:lvl>
   </w:abstractNum>
-  <w:abstractNum w:abstractNumId="5">
+  <w:abstractNum w:abstractNumId="4">
     <w:nsid w:val="3D4ABF41"/>
     <w:multiLevelType w:val="multilevel"/>
     <w:tmpl w:val="4C74926A"/>
@@ -1677,7 +1579,7 @@
       <w:lvlJc w:val="left"/>
     </w:lvl>
   </w:abstractNum>
-  <w:abstractNum w:abstractNumId="6">
+  <w:abstractNum w:abstractNumId="5">
     <w:nsid w:val="4AE73AA5"/>
     <w:multiLevelType w:val="multilevel"/>
     <w:tmpl w:val="9CD4E858"/>
@@ -1769,10 +1671,102 @@
       <w:lvlJc w:val="left"/>
     </w:lvl>
   </w:abstractNum>
-  <w:abstractNum w:abstractNumId="7">
+  <w:abstractNum w:abstractNumId="6">
     <w:nsid w:val="6201F114"/>
     <w:multiLevelType w:val="multilevel"/>
     <w:tmpl w:val="B6380E94"/>
+    <w:lvl w:ilvl="0">
+      <w:numFmt w:val="bullet"/>
+      <w:lvlText w:val=" "/>
+      <w:lvlJc w:val="left"/>
+      <w:pPr>
+        <w:tabs>
+          <w:tab w:val="num" w:pos="0"/>
+        </w:tabs>
+        <w:ind w:left="480" w:hanging="480"/>
+      </w:pPr>
+    </w:lvl>
+    <w:lvl w:ilvl="1">
+      <w:numFmt w:val="bullet"/>
+      <w:lvlText w:val=" "/>
+      <w:lvlJc w:val="left"/>
+      <w:pPr>
+        <w:tabs>
+          <w:tab w:val="num" w:pos="720"/>
+        </w:tabs>
+        <w:ind w:left="1200" w:hanging="480"/>
+      </w:pPr>
+    </w:lvl>
+    <w:lvl w:ilvl="2">
+      <w:numFmt w:val="bullet"/>
+      <w:lvlText w:val=" "/>
+      <w:lvlJc w:val="left"/>
+      <w:pPr>
+        <w:tabs>
+          <w:tab w:val="num" w:pos="1440"/>
+        </w:tabs>
+        <w:ind w:left="1920" w:hanging="480"/>
+      </w:pPr>
+    </w:lvl>
+    <w:lvl w:ilvl="3">
+      <w:numFmt w:val="bullet"/>
+      <w:lvlText w:val=" "/>
+      <w:lvlJc w:val="left"/>
+      <w:pPr>
+        <w:tabs>
+          <w:tab w:val="num" w:pos="2160"/>
+        </w:tabs>
+        <w:ind w:left="2640" w:hanging="480"/>
+      </w:pPr>
+    </w:lvl>
+    <w:lvl w:ilvl="4">
+      <w:numFmt w:val="bullet"/>
+      <w:lvlText w:val=" "/>
+      <w:lvlJc w:val="left"/>
+      <w:pPr>
+        <w:tabs>
+          <w:tab w:val="num" w:pos="2880"/>
+        </w:tabs>
+        <w:ind w:left="3360" w:hanging="480"/>
+      </w:pPr>
+    </w:lvl>
+    <w:lvl w:ilvl="5">
+      <w:numFmt w:val="bullet"/>
+      <w:lvlText w:val=" "/>
+      <w:lvlJc w:val="left"/>
+      <w:pPr>
+        <w:tabs>
+          <w:tab w:val="num" w:pos="3600"/>
+        </w:tabs>
+        <w:ind w:left="4080" w:hanging="480"/>
+      </w:pPr>
+    </w:lvl>
+    <w:lvl w:ilvl="6">
+      <w:numFmt w:val="bullet"/>
+      <w:lvlText w:val=" "/>
+      <w:lvlJc w:val="left"/>
+      <w:pPr>
+        <w:tabs>
+          <w:tab w:val="num" w:pos="4320"/>
+        </w:tabs>
+        <w:ind w:left="4800" w:hanging="480"/>
+      </w:pPr>
+    </w:lvl>
+    <w:lvl w:ilvl="7">
+      <w:numFmt w:val="decimal"/>
+      <w:lvlText w:val=""/>
+      <w:lvlJc w:val="left"/>
+    </w:lvl>
+    <w:lvl w:ilvl="8">
+      <w:numFmt w:val="decimal"/>
+      <w:lvlText w:val=""/>
+      <w:lvlJc w:val="left"/>
+    </w:lvl>
+  </w:abstractNum>
+  <w:abstractNum w:abstractNumId="7">
+    <w:nsid w:val="653A3262"/>
+    <w:multiLevelType w:val="multilevel"/>
+    <w:tmpl w:val="0D5C0146"/>
     <w:lvl w:ilvl="0">
       <w:numFmt w:val="bullet"/>
       <w:lvlText w:val=" "/>
@@ -1964,12 +1958,39 @@
     <w:abstractNumId w:val="1"/>
   </w:num>
   <w:num w:numId="2">
-    <w:abstractNumId w:val="7"/>
+    <w:abstractNumId w:val="6"/>
   </w:num>
   <w:num w:numId="3">
     <w:abstractNumId w:val="0"/>
   </w:num>
   <w:num w:numId="4">
+    <w:abstractNumId w:val="2"/>
+    <w:lvlOverride w:ilvl="0">
+      <w:startOverride w:val="1"/>
+    </w:lvlOverride>
+    <w:lvlOverride w:ilvl="1">
+      <w:startOverride w:val="1"/>
+    </w:lvlOverride>
+    <w:lvlOverride w:ilvl="2">
+      <w:startOverride w:val="1"/>
+    </w:lvlOverride>
+    <w:lvlOverride w:ilvl="3">
+      <w:startOverride w:val="1"/>
+    </w:lvlOverride>
+    <w:lvlOverride w:ilvl="4">
+      <w:startOverride w:val="1"/>
+    </w:lvlOverride>
+    <w:lvlOverride w:ilvl="5">
+      <w:startOverride w:val="1"/>
+    </w:lvlOverride>
+    <w:lvlOverride w:ilvl="6">
+      <w:startOverride w:val="1"/>
+    </w:lvlOverride>
+  </w:num>
+  <w:num w:numId="5">
+    <w:abstractNumId w:val="5"/>
+  </w:num>
+  <w:num w:numId="6">
     <w:abstractNumId w:val="3"/>
     <w:lvlOverride w:ilvl="0">
       <w:startOverride w:val="1"/>
@@ -1993,35 +2014,8 @@
       <w:startOverride w:val="1"/>
     </w:lvlOverride>
   </w:num>
-  <w:num w:numId="5">
-    <w:abstractNumId w:val="6"/>
-  </w:num>
-  <w:num w:numId="6">
+  <w:num w:numId="7">
     <w:abstractNumId w:val="4"/>
-    <w:lvlOverride w:ilvl="0">
-      <w:startOverride w:val="1"/>
-    </w:lvlOverride>
-    <w:lvlOverride w:ilvl="1">
-      <w:startOverride w:val="1"/>
-    </w:lvlOverride>
-    <w:lvlOverride w:ilvl="2">
-      <w:startOverride w:val="1"/>
-    </w:lvlOverride>
-    <w:lvlOverride w:ilvl="3">
-      <w:startOverride w:val="1"/>
-    </w:lvlOverride>
-    <w:lvlOverride w:ilvl="4">
-      <w:startOverride w:val="1"/>
-    </w:lvlOverride>
-    <w:lvlOverride w:ilvl="5">
-      <w:startOverride w:val="1"/>
-    </w:lvlOverride>
-    <w:lvlOverride w:ilvl="6">
-      <w:startOverride w:val="1"/>
-    </w:lvlOverride>
-  </w:num>
-  <w:num w:numId="7">
-    <w:abstractNumId w:val="5"/>
     <w:lvlOverride w:ilvl="0">
       <w:startOverride w:val="2"/>
     </w:lvlOverride>
@@ -2069,7 +2063,7 @@
     </w:lvlOverride>
   </w:num>
   <w:num w:numId="9">
-    <w:abstractNumId w:val="2"/>
+    <w:abstractNumId w:val="7"/>
   </w:num>
 </w:numbering>
 </file>
